--- a/3. Requirement/SubmitTeamWork/3 - Deadline 011213/huy/1.docx
+++ b/3. Requirement/SubmitTeamWork/3 - Deadline 011213/huy/1.docx
@@ -136,6 +136,37 @@
           </w:tcPr>
           <w:p>
             <w:r>
+              <w:t>Mô t</w:t>
+            </w:r>
+            <w:r>
+              <w:rPr>
+                <w:rFonts w:ascii="Arial" w:hAnsi="Arial" w:cs="Arial"/>
+              </w:rPr>
+              <w:t>ả những hoạt động của các bên lien quan</w:t>
+            </w:r>
+          </w:p>
+        </w:tc>
+        <w:tc>
+          <w:tcPr>
+            <w:tcW w:w="5575" w:type="dxa"/>
+            <w:gridSpan w:val="2"/>
+          </w:tcPr>
+          <w:p>
+            <w:r>
+              <w:t>Bộ phận trả lời sử dụng chức năng này để trả lời thắc mắc cho người đưa ra câu hỏi</w:t>
+            </w:r>
+            <w:bookmarkStart w:id="0" w:name="_GoBack"/>
+            <w:bookmarkEnd w:id="0"/>
+          </w:p>
+        </w:tc>
+      </w:tr>
+      <w:tr>
+        <w:tc>
+          <w:tcPr>
+            <w:tcW w:w="3775" w:type="dxa"/>
+          </w:tcPr>
+          <w:p>
+            <w:r>
               <w:t xml:space="preserve">Dữ liệu đầu vào </w:t>
             </w:r>
           </w:p>
@@ -290,10 +321,7 @@
     <w:p/>
     <w:p/>
     <w:p/>
-    <w:p>
-      <w:bookmarkStart w:id="0" w:name="_GoBack"/>
-      <w:bookmarkEnd w:id="0"/>
-    </w:p>
+    <w:p/>
     <w:p/>
     <w:p/>
     <w:p/>

--- a/3. Requirement/SubmitTeamWork/3 - Deadline 011213/huy/1.docx
+++ b/3. Requirement/SubmitTeamWork/3 - Deadline 011213/huy/1.docx
@@ -2,292 +2,6 @@
 <file path=word/document.xml><?xml version="1.0" encoding="utf-8"?>
 <w:document xmlns:wpc="http://schemas.microsoft.com/office/word/2010/wordprocessingCanvas" xmlns:mc="http://schemas.openxmlformats.org/markup-compatibility/2006" xmlns:o="urn:schemas-microsoft-com:office:office" xmlns:r="http://schemas.openxmlformats.org/officeDocument/2006/relationships" xmlns:m="http://schemas.openxmlformats.org/officeDocument/2006/math" xmlns:v="urn:schemas-microsoft-com:vml" xmlns:wp14="http://schemas.microsoft.com/office/word/2010/wordprocessingDrawing" xmlns:wp="http://schemas.openxmlformats.org/drawingml/2006/wordprocessingDrawing" xmlns:w10="urn:schemas-microsoft-com:office:word" xmlns:w="http://schemas.openxmlformats.org/wordprocessingml/2006/main" xmlns:w14="http://schemas.microsoft.com/office/word/2010/wordml" xmlns:w15="http://schemas.microsoft.com/office/word/2012/wordml" xmlns:wpg="http://schemas.microsoft.com/office/word/2010/wordprocessingGroup" xmlns:wpi="http://schemas.microsoft.com/office/word/2010/wordprocessingInk" xmlns:wne="http://schemas.microsoft.com/office/word/2006/wordml" xmlns:wps="http://schemas.microsoft.com/office/word/2010/wordprocessingShape" mc:Ignorable="w14 w15 wp14">
   <w:body>
-    <w:tbl>
-      <w:tblPr>
-        <w:tblStyle w:val="TableGrid"/>
-        <w:tblpPr w:leftFromText="180" w:rightFromText="180" w:horzAnchor="margin" w:tblpY="840"/>
-        <w:tblW w:w="0" w:type="auto"/>
-        <w:tblLook w:val="04A0" w:firstRow="1" w:lastRow="0" w:firstColumn="1" w:lastColumn="0" w:noHBand="0" w:noVBand="1"/>
-      </w:tblPr>
-      <w:tblGrid>
-        <w:gridCol w:w="3775"/>
-        <w:gridCol w:w="3690"/>
-        <w:gridCol w:w="1885"/>
-      </w:tblGrid>
-      <w:tr>
-        <w:tc>
-          <w:tcPr>
-            <w:tcW w:w="9350" w:type="dxa"/>
-            <w:gridSpan w:val="3"/>
-          </w:tcPr>
-          <w:p>
-            <w:r>
-              <w:rPr>
-                <w:b/>
-              </w:rPr>
-              <w:t xml:space="preserve">Tạo </w:t>
-            </w:r>
-            <w:r>
-              <w:rPr>
-                <w:b/>
-              </w:rPr>
-              <w:t>câu trả lời</w:t>
-            </w:r>
-            <w:r>
-              <w:rPr>
-                <w:b/>
-              </w:rPr>
-              <w:t xml:space="preserve">: </w:t>
-            </w:r>
-            <w:r>
-              <w:t>Cho phép người dùng có thể soạn tin để trả lời thắc mắc đã nhạn được, kèm những file hình ảnh, âm thanh, video và các tin liên quan</w:t>
-            </w:r>
-          </w:p>
-        </w:tc>
-      </w:tr>
-      <w:tr>
-        <w:tc>
-          <w:tcPr>
-            <w:tcW w:w="7465" w:type="dxa"/>
-            <w:gridSpan w:val="2"/>
-          </w:tcPr>
-          <w:p>
-            <w:pPr>
-              <w:rPr>
-                <w:b/>
-              </w:rPr>
-            </w:pPr>
-            <w:r>
-              <w:rPr>
-                <w:b/>
-              </w:rPr>
-              <w:t>Stakeholder liên quan:</w:t>
-            </w:r>
-          </w:p>
-          <w:p>
-            <w:r>
-              <w:t>Bộ phận trả lời</w:t>
-            </w:r>
-          </w:p>
-        </w:tc>
-        <w:tc>
-          <w:tcPr>
-            <w:tcW w:w="1885" w:type="dxa"/>
-          </w:tcPr>
-          <w:p>
-            <w:r>
-              <w:t>ID: F01</w:t>
-            </w:r>
-          </w:p>
-        </w:tc>
-      </w:tr>
-      <w:tr>
-        <w:tc>
-          <w:tcPr>
-            <w:tcW w:w="3775" w:type="dxa"/>
-            <w:shd w:val="clear" w:color="auto" w:fill="D9D9D9" w:themeFill="background1" w:themeFillShade="D9"/>
-          </w:tcPr>
-          <w:p>
-            <w:r>
-              <w:t>Operational Consideration</w:t>
-            </w:r>
-          </w:p>
-        </w:tc>
-        <w:tc>
-          <w:tcPr>
-            <w:tcW w:w="5575" w:type="dxa"/>
-            <w:gridSpan w:val="2"/>
-            <w:shd w:val="clear" w:color="auto" w:fill="D9D9D9" w:themeFill="background1" w:themeFillShade="D9"/>
-          </w:tcPr>
-          <w:p>
-            <w:r>
-              <w:t xml:space="preserve">Stakeholder response </w:t>
-            </w:r>
-          </w:p>
-        </w:tc>
-      </w:tr>
-      <w:tr>
-        <w:tc>
-          <w:tcPr>
-            <w:tcW w:w="3775" w:type="dxa"/>
-          </w:tcPr>
-          <w:p>
-            <w:r>
-              <w:t>Mô tả tổng quan</w:t>
-            </w:r>
-          </w:p>
-        </w:tc>
-        <w:tc>
-          <w:tcPr>
-            <w:tcW w:w="5575" w:type="dxa"/>
-            <w:gridSpan w:val="2"/>
-          </w:tcPr>
-          <w:p>
-            <w:r>
-              <w:t xml:space="preserve"> Bộ phận trả lời sử dụng chức năng này để trả lời thắc mắc cho người đưa ra câu hỏi theo email hoặc đăng trên web</w:t>
-            </w:r>
-          </w:p>
-        </w:tc>
-      </w:tr>
-      <w:tr>
-        <w:tc>
-          <w:tcPr>
-            <w:tcW w:w="3775" w:type="dxa"/>
-          </w:tcPr>
-          <w:p>
-            <w:r>
-              <w:t>Mô t</w:t>
-            </w:r>
-            <w:r>
-              <w:rPr>
-                <w:rFonts w:ascii="Arial" w:hAnsi="Arial" w:cs="Arial"/>
-              </w:rPr>
-              <w:t>ả những hoạt động của các bên lien quan</w:t>
-            </w:r>
-          </w:p>
-        </w:tc>
-        <w:tc>
-          <w:tcPr>
-            <w:tcW w:w="5575" w:type="dxa"/>
-            <w:gridSpan w:val="2"/>
-          </w:tcPr>
-          <w:p>
-            <w:r>
-              <w:t>Bộ phận trả lời sử dụng chức năng này để trả lời thắc mắc cho người đưa ra câu hỏi</w:t>
-            </w:r>
-            <w:bookmarkStart w:id="0" w:name="_GoBack"/>
-            <w:bookmarkEnd w:id="0"/>
-          </w:p>
-        </w:tc>
-      </w:tr>
-      <w:tr>
-        <w:tc>
-          <w:tcPr>
-            <w:tcW w:w="3775" w:type="dxa"/>
-          </w:tcPr>
-          <w:p>
-            <w:r>
-              <w:t xml:space="preserve">Dữ liệu đầu vào </w:t>
-            </w:r>
-          </w:p>
-        </w:tc>
-        <w:tc>
-          <w:tcPr>
-            <w:tcW w:w="5575" w:type="dxa"/>
-            <w:gridSpan w:val="2"/>
-          </w:tcPr>
-          <w:p>
-            <w:r>
-              <w:t xml:space="preserve">Bộ phận trả lời </w:t>
-            </w:r>
-            <w:r>
-              <w:rPr>
-                <w:rFonts w:ascii="Times New Roman" w:hAnsi="Times New Roman"/>
-                <w:sz w:val="24"/>
-                <w:szCs w:val="24"/>
-              </w:rPr>
-              <w:t xml:space="preserve">có thể soạn </w:t>
-            </w:r>
-            <w:r>
-              <w:rPr>
-                <w:rFonts w:ascii="Times New Roman" w:hAnsi="Times New Roman"/>
-                <w:sz w:val="24"/>
-                <w:szCs w:val="24"/>
-                <w:lang w:val="vi-VN"/>
-              </w:rPr>
-              <w:t>văn bả</w:t>
-            </w:r>
-            <w:r>
-              <w:rPr>
-                <w:rFonts w:ascii="Times New Roman" w:hAnsi="Times New Roman"/>
-                <w:sz w:val="24"/>
-                <w:szCs w:val="24"/>
-                <w:lang w:val="vi-VN"/>
-              </w:rPr>
-              <w:t xml:space="preserve">n và có thể </w:t>
-            </w:r>
-            <w:r>
-              <w:rPr>
-                <w:rFonts w:ascii="Times New Roman" w:hAnsi="Times New Roman"/>
-                <w:sz w:val="24"/>
-                <w:szCs w:val="24"/>
-                <w:lang w:val="vi-VN"/>
-              </w:rPr>
-              <w:t>thêm file đính kèm (hình ảnh (chất lượng cao), file âm thanh, file video, dữ liệu khác), các tin liên quan (tin có nội dung liên quan đến bản tin đang soạn), tin đã đưa (các tin trong cùng danh mục với bản tin đang soạn).</w:t>
-            </w:r>
-          </w:p>
-        </w:tc>
-      </w:tr>
-      <w:tr>
-        <w:tc>
-          <w:tcPr>
-            <w:tcW w:w="3775" w:type="dxa"/>
-          </w:tcPr>
-          <w:p>
-            <w:r>
-              <w:t>Hồi đáp/phản ứng của hệ thống</w:t>
-            </w:r>
-          </w:p>
-        </w:tc>
-        <w:tc>
-          <w:tcPr>
-            <w:tcW w:w="5575" w:type="dxa"/>
-            <w:gridSpan w:val="2"/>
-          </w:tcPr>
-          <w:p>
-            <w:r>
-              <w:t xml:space="preserve">Bộ phận trả lời soạn thảo xong câu trả lời và chọn hình thức gửi,câu trả lời sẽ được hệ thống chuyển qua email cho người nhận </w:t>
-            </w:r>
-          </w:p>
-        </w:tc>
-      </w:tr>
-      <w:tr>
-        <w:tc>
-          <w:tcPr>
-            <w:tcW w:w="3775" w:type="dxa"/>
-          </w:tcPr>
-          <w:p>
-            <w:r>
-              <w:t>Dữ liệu đầu ra</w:t>
-            </w:r>
-          </w:p>
-        </w:tc>
-        <w:tc>
-          <w:tcPr>
-            <w:tcW w:w="5575" w:type="dxa"/>
-            <w:gridSpan w:val="2"/>
-          </w:tcPr>
-          <w:p>
-            <w:r>
-              <w:t>Thông tin, video, hỉnh ảnh, âm thanh, tin liên quan, file đính kèm….</w:t>
-            </w:r>
-          </w:p>
-        </w:tc>
-      </w:tr>
-      <w:tr>
-        <w:tc>
-          <w:tcPr>
-            <w:tcW w:w="3775" w:type="dxa"/>
-          </w:tcPr>
-          <w:p>
-            <w:r>
-              <w:t>Các  bên liên quan sử dụng dữ liệu đầu ra</w:t>
-            </w:r>
-          </w:p>
-        </w:tc>
-        <w:tc>
-          <w:tcPr>
-            <w:tcW w:w="5575" w:type="dxa"/>
-            <w:gridSpan w:val="2"/>
-          </w:tcPr>
-          <w:p>
-            <w:r>
-              <w:t>Người gửi câu hỏi.</w:t>
-            </w:r>
-          </w:p>
-        </w:tc>
-      </w:tr>
-    </w:tbl>
     <w:p>
       <w:pPr>
         <w:pStyle w:val="ListParagraph"/>
@@ -319,6 +33,669 @@
       </w:r>
     </w:p>
     <w:p/>
+    <w:tbl>
+      <w:tblPr>
+        <w:tblW w:w="9574" w:type="dxa"/>
+        <w:tblInd w:w="-106" w:type="dxa"/>
+        <w:tblBorders>
+          <w:top w:val="single" w:sz="8" w:space="0" w:color="auto"/>
+          <w:left w:val="single" w:sz="8" w:space="0" w:color="auto"/>
+          <w:bottom w:val="single" w:sz="8" w:space="0" w:color="auto"/>
+          <w:right w:val="single" w:sz="8" w:space="0" w:color="auto"/>
+          <w:insideH w:val="single" w:sz="8" w:space="0" w:color="auto"/>
+          <w:insideV w:val="single" w:sz="8" w:space="0" w:color="auto"/>
+        </w:tblBorders>
+        <w:tblLook w:val="00A0" w:firstRow="1" w:lastRow="0" w:firstColumn="1" w:lastColumn="0" w:noHBand="0" w:noVBand="0"/>
+      </w:tblPr>
+      <w:tblGrid>
+        <w:gridCol w:w="3120"/>
+        <w:gridCol w:w="3120"/>
+        <w:gridCol w:w="3334"/>
+      </w:tblGrid>
+      <w:tr>
+        <w:tc>
+          <w:tcPr>
+            <w:tcW w:w="9574" w:type="dxa"/>
+            <w:gridSpan w:val="3"/>
+            <w:tcBorders>
+              <w:top w:val="single" w:sz="8" w:space="0" w:color="auto"/>
+              <w:left w:val="single" w:sz="8" w:space="0" w:color="auto"/>
+              <w:bottom w:val="single" w:sz="8" w:space="0" w:color="auto"/>
+              <w:right w:val="single" w:sz="8" w:space="0" w:color="auto"/>
+            </w:tcBorders>
+            <w:hideMark/>
+          </w:tcPr>
+          <w:p>
+            <w:pPr>
+              <w:spacing w:line="240" w:lineRule="auto"/>
+              <w:rPr>
+                <w:rFonts w:ascii="Calibri" w:hAnsi="Calibri" w:cs="Calibri"/>
+                <w:b/>
+                <w:lang w:eastAsia="zh-CN"/>
+              </w:rPr>
+            </w:pPr>
+            <w:r>
+              <w:rPr>
+                <w:b/>
+                <w:lang w:eastAsia="zh-CN"/>
+              </w:rPr>
+              <w:t>Operational description title:</w:t>
+            </w:r>
+          </w:p>
+          <w:p>
+            <w:pPr>
+              <w:spacing w:line="240" w:lineRule="auto"/>
+              <w:rPr>
+                <w:color w:val="FFFFFF" w:themeColor="background1"/>
+                <w:lang w:eastAsia="zh-CN"/>
+              </w:rPr>
+            </w:pPr>
+            <w:r>
+              <w:rPr>
+                <w:lang w:eastAsia="zh-CN"/>
+              </w:rPr>
+              <w:t xml:space="preserve">Tao </w:t>
+            </w:r>
+            <w:r>
+              <w:rPr>
+                <w:lang w:eastAsia="zh-CN"/>
+              </w:rPr>
+              <w:t>câu trả lời</w:t>
+            </w:r>
+          </w:p>
+        </w:tc>
+      </w:tr>
+      <w:tr>
+        <w:tc>
+          <w:tcPr>
+            <w:tcW w:w="6240" w:type="dxa"/>
+            <w:gridSpan w:val="2"/>
+            <w:tcBorders>
+              <w:top w:val="single" w:sz="8" w:space="0" w:color="auto"/>
+              <w:left w:val="single" w:sz="8" w:space="0" w:color="auto"/>
+              <w:bottom w:val="single" w:sz="8" w:space="0" w:color="auto"/>
+              <w:right w:val="single" w:sz="8" w:space="0" w:color="auto"/>
+            </w:tcBorders>
+            <w:hideMark/>
+          </w:tcPr>
+          <w:p>
+            <w:pPr>
+              <w:rPr>
+                <w:b/>
+                <w:lang w:eastAsia="zh-CN"/>
+              </w:rPr>
+            </w:pPr>
+            <w:r>
+              <w:rPr>
+                <w:b/>
+                <w:lang w:eastAsia="zh-CN"/>
+              </w:rPr>
+              <w:t xml:space="preserve">Describe stakeholder(s) role(s) proposing the description: </w:t>
+            </w:r>
+          </w:p>
+          <w:p>
+            <w:pPr>
+              <w:rPr>
+                <w:lang w:eastAsia="zh-CN"/>
+              </w:rPr>
+            </w:pPr>
+            <w:r>
+              <w:t>Bộ phận trả lời</w:t>
+            </w:r>
+          </w:p>
+        </w:tc>
+        <w:tc>
+          <w:tcPr>
+            <w:tcW w:w="3334" w:type="dxa"/>
+            <w:tcBorders>
+              <w:top w:val="single" w:sz="8" w:space="0" w:color="auto"/>
+              <w:left w:val="single" w:sz="8" w:space="0" w:color="auto"/>
+              <w:bottom w:val="single" w:sz="8" w:space="0" w:color="auto"/>
+              <w:right w:val="single" w:sz="8" w:space="0" w:color="auto"/>
+            </w:tcBorders>
+            <w:hideMark/>
+          </w:tcPr>
+          <w:p>
+            <w:pPr>
+              <w:rPr>
+                <w:b/>
+                <w:lang w:eastAsia="zh-CN"/>
+              </w:rPr>
+            </w:pPr>
+            <w:r>
+              <w:rPr>
+                <w:b/>
+                <w:lang w:eastAsia="zh-CN"/>
+              </w:rPr>
+              <w:t>ID : F</w:t>
+            </w:r>
+            <w:bookmarkStart w:id="0" w:name="_GoBack"/>
+            <w:bookmarkEnd w:id="0"/>
+            <w:r>
+              <w:rPr>
+                <w:b/>
+                <w:lang w:eastAsia="zh-CN"/>
+              </w:rPr>
+              <w:t>01</w:t>
+            </w:r>
+          </w:p>
+        </w:tc>
+      </w:tr>
+      <w:tr>
+        <w:trPr>
+          <w:trHeight w:val="359"/>
+        </w:trPr>
+        <w:tc>
+          <w:tcPr>
+            <w:tcW w:w="3120" w:type="dxa"/>
+            <w:tcBorders>
+              <w:top w:val="single" w:sz="8" w:space="0" w:color="auto"/>
+              <w:left w:val="single" w:sz="8" w:space="0" w:color="auto"/>
+              <w:bottom w:val="single" w:sz="8" w:space="0" w:color="auto"/>
+              <w:right w:val="single" w:sz="8" w:space="0" w:color="auto"/>
+            </w:tcBorders>
+            <w:hideMark/>
+          </w:tcPr>
+          <w:p>
+            <w:pPr>
+              <w:rPr>
+                <w:b/>
+                <w:lang w:eastAsia="zh-CN"/>
+              </w:rPr>
+            </w:pPr>
+            <w:r>
+              <w:rPr>
+                <w:b/>
+                <w:lang w:eastAsia="zh-CN"/>
+              </w:rPr>
+              <w:t>Operational Consideration</w:t>
+            </w:r>
+          </w:p>
+        </w:tc>
+        <w:tc>
+          <w:tcPr>
+            <w:tcW w:w="6454" w:type="dxa"/>
+            <w:gridSpan w:val="2"/>
+            <w:tcBorders>
+              <w:top w:val="single" w:sz="8" w:space="0" w:color="auto"/>
+              <w:left w:val="single" w:sz="8" w:space="0" w:color="auto"/>
+              <w:bottom w:val="single" w:sz="8" w:space="0" w:color="auto"/>
+              <w:right w:val="single" w:sz="8" w:space="0" w:color="auto"/>
+            </w:tcBorders>
+            <w:hideMark/>
+          </w:tcPr>
+          <w:p>
+            <w:pPr>
+              <w:rPr>
+                <w:lang w:eastAsia="zh-CN"/>
+              </w:rPr>
+            </w:pPr>
+            <w:r>
+              <w:rPr>
+                <w:lang w:eastAsia="zh-CN"/>
+              </w:rPr>
+              <w:t>Stakeholder Response</w:t>
+            </w:r>
+          </w:p>
+        </w:tc>
+      </w:tr>
+      <w:tr>
+        <w:tc>
+          <w:tcPr>
+            <w:tcW w:w="3120" w:type="dxa"/>
+            <w:tcBorders>
+              <w:top w:val="single" w:sz="8" w:space="0" w:color="auto"/>
+              <w:left w:val="single" w:sz="8" w:space="0" w:color="auto"/>
+              <w:bottom w:val="single" w:sz="8" w:space="0" w:color="auto"/>
+              <w:right w:val="single" w:sz="8" w:space="0" w:color="auto"/>
+            </w:tcBorders>
+            <w:hideMark/>
+          </w:tcPr>
+          <w:p>
+            <w:pPr>
+              <w:rPr>
+                <w:b/>
+                <w:lang w:eastAsia="zh-CN"/>
+              </w:rPr>
+            </w:pPr>
+            <w:r>
+              <w:rPr>
+                <w:b/>
+                <w:lang w:eastAsia="zh-CN"/>
+              </w:rPr>
+              <w:t>Provide a general description of the functionality.</w:t>
+            </w:r>
+          </w:p>
+        </w:tc>
+        <w:tc>
+          <w:tcPr>
+            <w:tcW w:w="6454" w:type="dxa"/>
+            <w:gridSpan w:val="2"/>
+            <w:tcBorders>
+              <w:top w:val="single" w:sz="8" w:space="0" w:color="auto"/>
+              <w:left w:val="single" w:sz="8" w:space="0" w:color="auto"/>
+              <w:bottom w:val="single" w:sz="8" w:space="0" w:color="auto"/>
+              <w:right w:val="single" w:sz="8" w:space="0" w:color="auto"/>
+            </w:tcBorders>
+            <w:hideMark/>
+          </w:tcPr>
+          <w:p>
+            <w:pPr>
+              <w:rPr>
+                <w:lang w:eastAsia="zh-CN"/>
+              </w:rPr>
+            </w:pPr>
+            <w:r>
+              <w:rPr>
+                <w:lang w:eastAsia="zh-CN"/>
+              </w:rPr>
+              <w:t>H</w:t>
+            </w:r>
+            <w:r>
+              <w:rPr>
+                <w:rFonts w:ascii="Arial" w:hAnsi="Arial" w:cs="Arial"/>
+                <w:lang w:eastAsia="zh-CN"/>
+              </w:rPr>
+              <w:t xml:space="preserve">ệ thống cho phép người dùng </w:t>
+            </w:r>
+            <w:r>
+              <w:rPr>
+                <w:rFonts w:ascii="Arial" w:hAnsi="Arial" w:cs="Arial"/>
+                <w:lang w:eastAsia="zh-CN"/>
+              </w:rPr>
+              <w:t>soạn thảo câu trả lời để hồi đáp thắc mắc cho người hỏi</w:t>
+            </w:r>
+          </w:p>
+        </w:tc>
+      </w:tr>
+      <w:tr>
+        <w:tc>
+          <w:tcPr>
+            <w:tcW w:w="3120" w:type="dxa"/>
+            <w:tcBorders>
+              <w:top w:val="single" w:sz="8" w:space="0" w:color="auto"/>
+              <w:left w:val="single" w:sz="8" w:space="0" w:color="auto"/>
+              <w:bottom w:val="single" w:sz="8" w:space="0" w:color="auto"/>
+              <w:right w:val="single" w:sz="8" w:space="0" w:color="auto"/>
+            </w:tcBorders>
+            <w:hideMark/>
+          </w:tcPr>
+          <w:p>
+            <w:pPr>
+              <w:rPr>
+                <w:b/>
+                <w:lang w:eastAsia="zh-CN"/>
+              </w:rPr>
+            </w:pPr>
+            <w:r>
+              <w:rPr>
+                <w:b/>
+                <w:lang w:eastAsia="zh-CN"/>
+              </w:rPr>
+              <w:t>Describe what the stakeholder does now or would like to be able to do.</w:t>
+            </w:r>
+          </w:p>
+        </w:tc>
+        <w:tc>
+          <w:tcPr>
+            <w:tcW w:w="6454" w:type="dxa"/>
+            <w:gridSpan w:val="2"/>
+            <w:tcBorders>
+              <w:top w:val="single" w:sz="8" w:space="0" w:color="auto"/>
+              <w:left w:val="single" w:sz="8" w:space="0" w:color="auto"/>
+              <w:bottom w:val="single" w:sz="8" w:space="0" w:color="auto"/>
+              <w:right w:val="single" w:sz="8" w:space="0" w:color="auto"/>
+            </w:tcBorders>
+            <w:hideMark/>
+          </w:tcPr>
+          <w:p>
+            <w:pPr>
+              <w:rPr>
+                <w:lang w:eastAsia="zh-CN"/>
+              </w:rPr>
+            </w:pPr>
+            <w:r>
+              <w:t>Bộ phận trả lời sử dụng chức năng này để trả lời thắc mắc cho người đưa ra câu hỏi</w:t>
+            </w:r>
+          </w:p>
+        </w:tc>
+      </w:tr>
+      <w:tr>
+        <w:tc>
+          <w:tcPr>
+            <w:tcW w:w="3120" w:type="dxa"/>
+            <w:tcBorders>
+              <w:top w:val="single" w:sz="8" w:space="0" w:color="auto"/>
+              <w:left w:val="single" w:sz="8" w:space="0" w:color="auto"/>
+              <w:bottom w:val="single" w:sz="8" w:space="0" w:color="auto"/>
+              <w:right w:val="single" w:sz="8" w:space="0" w:color="auto"/>
+            </w:tcBorders>
+            <w:hideMark/>
+          </w:tcPr>
+          <w:p>
+            <w:pPr>
+              <w:rPr>
+                <w:b/>
+                <w:lang w:eastAsia="zh-CN"/>
+              </w:rPr>
+            </w:pPr>
+            <w:r>
+              <w:rPr>
+                <w:b/>
+                <w:lang w:eastAsia="zh-CN"/>
+              </w:rPr>
+              <w:t>Describe any input that is provided or is available at the time of initiation.</w:t>
+            </w:r>
+          </w:p>
+        </w:tc>
+        <w:tc>
+          <w:tcPr>
+            <w:tcW w:w="6454" w:type="dxa"/>
+            <w:gridSpan w:val="2"/>
+            <w:tcBorders>
+              <w:top w:val="single" w:sz="8" w:space="0" w:color="auto"/>
+              <w:left w:val="single" w:sz="8" w:space="0" w:color="auto"/>
+              <w:bottom w:val="single" w:sz="8" w:space="0" w:color="auto"/>
+              <w:right w:val="single" w:sz="8" w:space="0" w:color="auto"/>
+            </w:tcBorders>
+            <w:hideMark/>
+          </w:tcPr>
+          <w:p>
+            <w:pPr>
+              <w:rPr>
+                <w:lang w:eastAsia="zh-CN"/>
+              </w:rPr>
+            </w:pPr>
+            <w:r>
+              <w:t xml:space="preserve">Bộ phận trả lời </w:t>
+            </w:r>
+            <w:r>
+              <w:rPr>
+                <w:rFonts w:ascii="Times New Roman" w:hAnsi="Times New Roman"/>
+                <w:sz w:val="24"/>
+                <w:szCs w:val="24"/>
+              </w:rPr>
+              <w:t xml:space="preserve">có thể soạn </w:t>
+            </w:r>
+            <w:r>
+              <w:rPr>
+                <w:rFonts w:ascii="Times New Roman" w:hAnsi="Times New Roman"/>
+                <w:sz w:val="24"/>
+                <w:szCs w:val="24"/>
+                <w:lang w:val="vi-VN"/>
+              </w:rPr>
+              <w:t>văn bả</w:t>
+            </w:r>
+            <w:r>
+              <w:rPr>
+                <w:rFonts w:ascii="Times New Roman" w:hAnsi="Times New Roman"/>
+                <w:sz w:val="24"/>
+                <w:szCs w:val="24"/>
+                <w:lang w:val="vi-VN"/>
+              </w:rPr>
+              <w:t xml:space="preserve">n và có thể </w:t>
+            </w:r>
+            <w:r>
+              <w:rPr>
+                <w:rFonts w:ascii="Times New Roman" w:hAnsi="Times New Roman"/>
+                <w:sz w:val="24"/>
+                <w:szCs w:val="24"/>
+                <w:lang w:val="vi-VN"/>
+              </w:rPr>
+              <w:t>thêm file đính kèm (hình ảnh (chất lượng cao), file âm thanh, file video, dữ liệu khác), các tin liên quan (tin có nội dung liên quan đến bản tin đang soạn), tin đã đưa (các tin trong cùng danh mục với bản tin đang soạn).</w:t>
+            </w:r>
+          </w:p>
+        </w:tc>
+      </w:tr>
+      <w:tr>
+        <w:tc>
+          <w:tcPr>
+            <w:tcW w:w="3120" w:type="dxa"/>
+            <w:tcBorders>
+              <w:top w:val="single" w:sz="8" w:space="0" w:color="auto"/>
+              <w:left w:val="single" w:sz="8" w:space="0" w:color="auto"/>
+              <w:bottom w:val="single" w:sz="8" w:space="0" w:color="auto"/>
+              <w:right w:val="single" w:sz="8" w:space="0" w:color="auto"/>
+            </w:tcBorders>
+            <w:hideMark/>
+          </w:tcPr>
+          <w:p>
+            <w:pPr>
+              <w:rPr>
+                <w:b/>
+                <w:lang w:eastAsia="zh-CN"/>
+              </w:rPr>
+            </w:pPr>
+            <w:r>
+              <w:rPr>
+                <w:b/>
+                <w:lang w:eastAsia="zh-CN"/>
+              </w:rPr>
+              <w:t>Describe the operational context.</w:t>
+            </w:r>
+          </w:p>
+        </w:tc>
+        <w:tc>
+          <w:tcPr>
+            <w:tcW w:w="6454" w:type="dxa"/>
+            <w:gridSpan w:val="2"/>
+            <w:tcBorders>
+              <w:top w:val="single" w:sz="8" w:space="0" w:color="auto"/>
+              <w:left w:val="single" w:sz="8" w:space="0" w:color="auto"/>
+              <w:bottom w:val="single" w:sz="8" w:space="0" w:color="auto"/>
+              <w:right w:val="single" w:sz="8" w:space="0" w:color="auto"/>
+            </w:tcBorders>
+            <w:hideMark/>
+          </w:tcPr>
+          <w:p>
+            <w:pPr>
+              <w:rPr>
+                <w:lang w:eastAsia="zh-CN"/>
+              </w:rPr>
+            </w:pPr>
+            <w:r>
+              <w:rPr>
+                <w:lang w:eastAsia="zh-CN"/>
+              </w:rPr>
+              <w:t xml:space="preserve">-Người dùng vào trang quản lý </w:t>
+            </w:r>
+            <w:r>
+              <w:rPr>
+                <w:lang w:eastAsia="zh-CN"/>
+              </w:rPr>
+              <w:t xml:space="preserve">hỏi-đáp </w:t>
+            </w:r>
+            <w:r>
+              <w:rPr>
+                <w:lang w:eastAsia="zh-CN"/>
+              </w:rPr>
+              <w:t xml:space="preserve">và chọn </w:t>
+            </w:r>
+            <w:r>
+              <w:rPr>
+                <w:lang w:eastAsia="zh-CN"/>
+              </w:rPr>
+              <w:t>trả lời thắc mắc</w:t>
+            </w:r>
+            <w:r>
+              <w:rPr>
+                <w:lang w:eastAsia="zh-CN"/>
+              </w:rPr>
+              <w:t>.</w:t>
+            </w:r>
+          </w:p>
+          <w:p>
+            <w:pPr>
+              <w:rPr>
+                <w:lang w:eastAsia="zh-CN"/>
+              </w:rPr>
+            </w:pPr>
+            <w:r>
+              <w:rPr>
+                <w:lang w:eastAsia="zh-CN"/>
+              </w:rPr>
+              <w:t>-Soạn thảo câu trả lời</w:t>
+            </w:r>
+          </w:p>
+        </w:tc>
+      </w:tr>
+      <w:tr>
+        <w:tc>
+          <w:tcPr>
+            <w:tcW w:w="3120" w:type="dxa"/>
+            <w:tcBorders>
+              <w:top w:val="single" w:sz="8" w:space="0" w:color="auto"/>
+              <w:left w:val="single" w:sz="8" w:space="0" w:color="auto"/>
+              <w:bottom w:val="single" w:sz="8" w:space="0" w:color="auto"/>
+              <w:right w:val="single" w:sz="8" w:space="0" w:color="auto"/>
+            </w:tcBorders>
+            <w:hideMark/>
+          </w:tcPr>
+          <w:p>
+            <w:pPr>
+              <w:rPr>
+                <w:b/>
+                <w:lang w:eastAsia="zh-CN"/>
+              </w:rPr>
+            </w:pPr>
+            <w:r>
+              <w:rPr>
+                <w:b/>
+                <w:lang w:eastAsia="zh-CN"/>
+              </w:rPr>
+              <w:t>Describe how the system/product should respond.</w:t>
+            </w:r>
+          </w:p>
+        </w:tc>
+        <w:tc>
+          <w:tcPr>
+            <w:tcW w:w="6454" w:type="dxa"/>
+            <w:gridSpan w:val="2"/>
+            <w:tcBorders>
+              <w:top w:val="single" w:sz="8" w:space="0" w:color="auto"/>
+              <w:left w:val="single" w:sz="8" w:space="0" w:color="auto"/>
+              <w:bottom w:val="single" w:sz="8" w:space="0" w:color="auto"/>
+              <w:right w:val="single" w:sz="8" w:space="0" w:color="auto"/>
+            </w:tcBorders>
+            <w:hideMark/>
+          </w:tcPr>
+          <w:p>
+            <w:pPr>
+              <w:rPr>
+                <w:lang w:eastAsia="zh-CN"/>
+              </w:rPr>
+            </w:pPr>
+            <w:r>
+              <w:t>Bộ phận trả lời soạn thảo xong câu trả lời và chọn hình thức gửi,câu trả lời sẽ được hệ thống chuyển qua email cho người nhận</w:t>
+            </w:r>
+          </w:p>
+        </w:tc>
+      </w:tr>
+      <w:tr>
+        <w:tc>
+          <w:tcPr>
+            <w:tcW w:w="3120" w:type="dxa"/>
+            <w:tcBorders>
+              <w:top w:val="single" w:sz="8" w:space="0" w:color="auto"/>
+              <w:left w:val="single" w:sz="8" w:space="0" w:color="auto"/>
+              <w:bottom w:val="single" w:sz="8" w:space="0" w:color="auto"/>
+              <w:right w:val="single" w:sz="8" w:space="0" w:color="auto"/>
+            </w:tcBorders>
+            <w:hideMark/>
+          </w:tcPr>
+          <w:p>
+            <w:pPr>
+              <w:rPr>
+                <w:b/>
+                <w:lang w:eastAsia="zh-CN"/>
+              </w:rPr>
+            </w:pPr>
+            <w:r>
+              <w:rPr>
+                <w:b/>
+                <w:lang w:eastAsia="zh-CN"/>
+              </w:rPr>
+              <w:t>Describe any output the system/product produces as a result of the action.</w:t>
+            </w:r>
+          </w:p>
+        </w:tc>
+        <w:tc>
+          <w:tcPr>
+            <w:tcW w:w="6454" w:type="dxa"/>
+            <w:gridSpan w:val="2"/>
+            <w:tcBorders>
+              <w:top w:val="single" w:sz="8" w:space="0" w:color="auto"/>
+              <w:left w:val="single" w:sz="8" w:space="0" w:color="auto"/>
+              <w:bottom w:val="single" w:sz="8" w:space="0" w:color="auto"/>
+              <w:right w:val="single" w:sz="8" w:space="0" w:color="auto"/>
+            </w:tcBorders>
+            <w:hideMark/>
+          </w:tcPr>
+          <w:p>
+            <w:pPr>
+              <w:rPr>
+                <w:lang w:eastAsia="zh-CN"/>
+              </w:rPr>
+            </w:pPr>
+            <w:r>
+              <w:t>Thông tin, video, hỉnh ảnh, âm thanh, tin liên quan, file đính kèm….</w:t>
+            </w:r>
+          </w:p>
+        </w:tc>
+      </w:tr>
+      <w:tr>
+        <w:tc>
+          <w:tcPr>
+            <w:tcW w:w="3120" w:type="dxa"/>
+            <w:tcBorders>
+              <w:top w:val="single" w:sz="8" w:space="0" w:color="auto"/>
+              <w:left w:val="single" w:sz="8" w:space="0" w:color="auto"/>
+              <w:bottom w:val="single" w:sz="8" w:space="0" w:color="auto"/>
+              <w:right w:val="single" w:sz="8" w:space="0" w:color="auto"/>
+            </w:tcBorders>
+            <w:hideMark/>
+          </w:tcPr>
+          <w:p>
+            <w:pPr>
+              <w:rPr>
+                <w:b/>
+                <w:lang w:eastAsia="zh-CN"/>
+              </w:rPr>
+            </w:pPr>
+            <w:r>
+              <w:rPr>
+                <w:b/>
+                <w:lang w:eastAsia="zh-CN"/>
+              </w:rPr>
+              <w:t>Describe who or what uses the output and what is the output used for.</w:t>
+            </w:r>
+          </w:p>
+        </w:tc>
+        <w:tc>
+          <w:tcPr>
+            <w:tcW w:w="6454" w:type="dxa"/>
+            <w:gridSpan w:val="2"/>
+            <w:tcBorders>
+              <w:top w:val="single" w:sz="8" w:space="0" w:color="auto"/>
+              <w:left w:val="single" w:sz="8" w:space="0" w:color="auto"/>
+              <w:bottom w:val="single" w:sz="8" w:space="0" w:color="auto"/>
+              <w:right w:val="single" w:sz="8" w:space="0" w:color="auto"/>
+            </w:tcBorders>
+            <w:hideMark/>
+          </w:tcPr>
+          <w:p>
+            <w:pPr>
+              <w:rPr>
+                <w:lang w:eastAsia="zh-CN"/>
+              </w:rPr>
+            </w:pPr>
+            <w:r>
+              <w:t>Người gửi câu hỏi.</w:t>
+            </w:r>
+          </w:p>
+        </w:tc>
+      </w:tr>
+    </w:tbl>
     <w:p/>
     <w:p/>
     <w:p/>
